--- a/Отчеты - Братушка - ИКБО-24-21.docx
+++ b/Отчеты - Братушка - ИКБО-24-21.docx
@@ -790,6 +790,86 @@
     <w:p>
       <w:pPr>
         <w:jc w:val="center"/>
+      </w:pPr>
+    </w:p>
+    <w:p>
+      <w:pPr>
+        <w:jc w:val="center"/>
+        <w:rPr>
+          <w:lang w:val="en-US"/>
+        </w:rPr>
+      </w:pPr>
+    </w:p>
+    <w:p>
+      <w:pPr>
+        <w:jc w:val="center"/>
+        <w:rPr>
+          <w:lang w:val="en-US"/>
+        </w:rPr>
+      </w:pPr>
+    </w:p>
+    <w:p>
+      <w:pPr>
+        <w:jc w:val="center"/>
+        <w:rPr>
+          <w:lang w:val="en-US"/>
+        </w:rPr>
+      </w:pPr>
+    </w:p>
+    <w:p>
+      <w:pPr>
+        <w:jc w:val="center"/>
+        <w:rPr>
+          <w:lang w:val="en-US"/>
+        </w:rPr>
+      </w:pPr>
+    </w:p>
+    <w:p>
+      <w:pPr>
+        <w:jc w:val="center"/>
+        <w:rPr>
+          <w:lang w:val="en-US"/>
+        </w:rPr>
+      </w:pPr>
+    </w:p>
+    <w:p>
+      <w:pPr>
+        <w:jc w:val="center"/>
+        <w:rPr>
+          <w:lang w:val="en-US"/>
+        </w:rPr>
+      </w:pPr>
+    </w:p>
+    <w:p>
+      <w:pPr>
+        <w:jc w:val="center"/>
+        <w:rPr>
+          <w:lang w:val="en-US"/>
+        </w:rPr>
+      </w:pPr>
+    </w:p>
+    <w:p>
+      <w:pPr>
+        <w:jc w:val="center"/>
+        <w:rPr>
+          <w:lang w:val="en-US"/>
+        </w:rPr>
+      </w:pPr>
+    </w:p>
+    <w:p>
+      <w:pPr>
+        <w:jc w:val="center"/>
+        <w:rPr>
+          <w:lang w:val="en-US"/>
+        </w:rPr>
+      </w:pPr>
+    </w:p>
+    <w:p>
+      <w:pPr>
+        <w:jc w:val="center"/>
+        <w:rPr>
+          <w:lang w:val="en-US"/>
+        </w:rPr>
         <w:sectPr>
           <w:headerReference w:type="even" r:id="rId10"/>
           <w:headerReference w:type="default" r:id="rId11"/>
@@ -815,6 +895,9 @@
       <w:sdtPr>
         <w:rPr>
           <w:rFonts w:eastAsia="Times New Roman"/>
+          <w:b w:val="0"/>
+          <w:bCs w:val="0"/>
+          <w:caps w:val="0"/>
           <w:color w:val="auto"/>
           <w:sz w:val="28"/>
           <w:szCs w:val="28"/>
@@ -829,8 +912,6 @@
       <w:sdtEndPr>
         <w:rPr>
           <w:rFonts w:cs="Calibri (Body)"/>
-          <w:b w:val="0"/>
-          <w:bCs w:val="0"/>
           <w:noProof/>
           <w:sz w:val="24"/>
           <w:szCs w:val="24"/>
@@ -2014,6 +2095,9 @@
     <w:p/>
     <w:p>
       <w:r>
+        <w:rPr>
+          <w:noProof/>
+        </w:rPr>
         <w:drawing>
           <wp:inline distT="0" distB="0" distL="0" distR="0" wp14:anchorId="060A6639" wp14:editId="01C233C9">
             <wp:extent cx="3815237" cy="3434426"/>
@@ -2296,13 +2380,7 @@
         <w:rPr>
           <w:lang w:val="ru-RU"/>
         </w:rPr>
-        <w:t xml:space="preserve"> </w:t>
-      </w:r>
-      <w:r>
-        <w:rPr>
-          <w:lang w:val="ru-RU"/>
-        </w:rPr>
-        <w:t>сортировка по второму столбцу как числам в убывающем порядке</w:t>
+        <w:t xml:space="preserve"> сортировка по второму столбцу как числам в убывающем порядке</w:t>
       </w:r>
       <w:r>
         <w:rPr>
@@ -2531,6 +2609,9 @@
     </w:p>
     <w:p>
       <w:r>
+        <w:rPr>
+          <w:noProof/>
+        </w:rPr>
         <w:drawing>
           <wp:inline distT="0" distB="0" distL="0" distR="0" wp14:anchorId="665A842E" wp14:editId="20C92212">
             <wp:extent cx="6120130" cy="979805"/>
@@ -2764,7 +2845,7 @@
       <w:pPr>
         <w:pStyle w:val="Text"/>
         <w:rPr>
-          <w:lang w:val="ru-RU"/>
+          <w:lang w:val="en-US"/>
         </w:rPr>
       </w:pPr>
     </w:p>
@@ -2780,7 +2861,7 @@
       </w:r>
       <w:r>
         <w:rPr>
-          <w:lang w:val="ru-RU"/>
+          <w:lang w:val="en-US"/>
         </w:rPr>
         <w:t xml:space="preserve">. </w:t>
       </w:r>
@@ -2806,7 +2887,7 @@
       <w:pPr>
         <w:pStyle w:val="Text"/>
         <w:rPr>
-          <w:lang w:val="ru-RU"/>
+          <w:lang w:val="en-US"/>
         </w:rPr>
       </w:pPr>
       <w:r>
@@ -2814,13 +2895,13 @@
       </w:r>
       <w:r>
         <w:rPr>
-          <w:lang w:val="ru-RU"/>
+          <w:lang w:val="en-US"/>
         </w:rPr>
         <w:t xml:space="preserve"> 1.</w:t>
       </w:r>
       <w:r>
         <w:rPr>
-          <w:lang w:val="ru-RU"/>
+          <w:lang w:val="en-US"/>
         </w:rPr>
         <w:t>3</w:t>
       </w:r>
@@ -3327,6 +3408,9 @@
         </w:rPr>
       </w:pPr>
       <w:r>
+        <w:rPr>
+          <w:noProof/>
+        </w:rPr>
         <w:drawing>
           <wp:inline distT="0" distB="0" distL="0" distR="0" wp14:anchorId="139A5A65" wp14:editId="25FBEEAC">
             <wp:extent cx="6120130" cy="2046605"/>
@@ -3493,48 +3577,48 @@
       </w:r>
       <w:r>
         <w:rPr>
+          <w:lang w:val="ru-RU"/>
+        </w:rPr>
+        <w:t xml:space="preserve">. </w:t>
+      </w:r>
+      <w:r>
+        <w:rPr>
+          <w:lang w:val="ru-RU"/>
+        </w:rPr>
+        <w:t>К</w:t>
+      </w:r>
+      <w:r>
+        <w:rPr>
+          <w:lang w:val="ru-RU"/>
+        </w:rPr>
+        <w:t>омментарии поясняют значение непонятных кусков кода.</w:t>
+      </w:r>
+    </w:p>
+    <w:p>
+      <w:pPr>
+        <w:pStyle w:val="Text"/>
+      </w:pPr>
+    </w:p>
+    <w:p>
+      <w:pPr>
+        <w:pStyle w:val="Text"/>
+        <w:rPr>
           <w:lang w:val="en-US"/>
         </w:rPr>
-        <w:t xml:space="preserve">. </w:t>
-      </w:r>
-      <w:r>
-        <w:rPr>
-          <w:lang w:val="ru-RU"/>
-        </w:rPr>
-        <w:t>К</w:t>
-      </w:r>
-      <w:r>
-        <w:rPr>
-          <w:lang w:val="ru-RU"/>
-        </w:rPr>
-        <w:t>омментарии поясняют значение непонятных кусков кода.</w:t>
-      </w:r>
-    </w:p>
-    <w:p>
-      <w:pPr>
-        <w:pStyle w:val="Text"/>
-      </w:pPr>
-    </w:p>
-    <w:p>
-      <w:pPr>
-        <w:pStyle w:val="Text"/>
+      </w:pPr>
+      <w:r>
+        <w:t>Листинг</w:t>
+      </w:r>
+      <w:r>
         <w:rPr>
           <w:lang w:val="en-US"/>
         </w:rPr>
-      </w:pPr>
-      <w:r>
-        <w:t>Листинг</w:t>
+        <w:t xml:space="preserve"> 1.</w:t>
       </w:r>
       <w:r>
         <w:rPr>
           <w:lang w:val="en-US"/>
         </w:rPr>
-        <w:t xml:space="preserve"> 1.</w:t>
-      </w:r>
-      <w:r>
-        <w:rPr>
-          <w:lang w:val="en-US"/>
-        </w:rPr>
         <w:t>4</w:t>
       </w:r>
     </w:p>
@@ -3873,6 +3957,9 @@
         </w:rPr>
       </w:pPr>
       <w:r>
+        <w:rPr>
+          <w:noProof/>
+        </w:rPr>
         <w:drawing>
           <wp:inline distT="0" distB="0" distL="0" distR="0" wp14:anchorId="41EBFCD3" wp14:editId="125DF39B">
             <wp:extent cx="5892800" cy="2768600"/>
@@ -4171,6 +4258,9 @@
         </w:rPr>
       </w:pPr>
       <w:r>
+        <w:rPr>
+          <w:noProof/>
+        </w:rPr>
         <w:drawing>
           <wp:inline distT="0" distB="0" distL="0" distR="0" wp14:anchorId="6AA9865B" wp14:editId="492C46F1">
             <wp:extent cx="2667000" cy="1727200"/>
@@ -4217,7 +4307,7 @@
       </w:r>
       <w:r>
         <w:rPr>
-          <w:lang w:val="en-US"/>
+          <w:lang w:val="ru-RU"/>
         </w:rPr>
         <w:t>5</w:t>
       </w:r>
@@ -5378,6 +5468,9 @@
         </w:rPr>
       </w:pPr>
       <w:r>
+        <w:rPr>
+          <w:noProof/>
+        </w:rPr>
         <w:lastRenderedPageBreak/>
         <w:drawing>
           <wp:inline distT="0" distB="0" distL="0" distR="0" wp14:anchorId="7B6D93FE" wp14:editId="0B5683C2">
@@ -5582,13 +5675,7 @@
         <w:rPr>
           <w:lang w:val="ru-RU"/>
         </w:rPr>
-        <w:t xml:space="preserve"> 1.</w:t>
-      </w:r>
-      <w:r>
-        <w:rPr>
-          <w:lang w:val="ru-RU"/>
-        </w:rPr>
-        <w:t>7</w:t>
+        <w:t xml:space="preserve"> 1.7</w:t>
       </w:r>
     </w:p>
     <w:p>
@@ -5684,6 +5771,9 @@
         </w:rPr>
       </w:pPr>
       <w:r>
+        <w:rPr>
+          <w:noProof/>
+        </w:rPr>
         <w:lastRenderedPageBreak/>
         <w:drawing>
           <wp:inline distT="0" distB="0" distL="0" distR="0" wp14:anchorId="77F47B1A" wp14:editId="7E7E0922">
@@ -6056,6 +6146,9 @@
         </w:rPr>
       </w:pPr>
       <w:r>
+        <w:rPr>
+          <w:noProof/>
+        </w:rPr>
         <w:lastRenderedPageBreak/>
         <w:drawing>
           <wp:inline distT="0" distB="0" distL="0" distR="0" wp14:anchorId="61A6C15C" wp14:editId="4C93B2FE">
@@ -6125,132 +6218,119 @@
       <w:pPr>
         <w:pStyle w:val="Heading2"/>
         <w:rPr>
+          <w:lang w:val="ru-RU"/>
+        </w:rPr>
+      </w:pPr>
+      <w:bookmarkStart w:id="10" w:name="_Toc115116199"/>
+      <w:r>
+        <w:t xml:space="preserve">Задача </w:t>
+      </w:r>
+      <w:r>
+        <w:rPr>
+          <w:lang w:val="ru-RU"/>
+        </w:rPr>
+        <w:t>9</w:t>
+      </w:r>
+      <w:bookmarkEnd w:id="10"/>
+    </w:p>
+    <w:p>
+      <w:pPr>
+        <w:pStyle w:val="Text"/>
+        <w:rPr>
+          <w:lang w:val="ru-RU"/>
+        </w:rPr>
+      </w:pPr>
+      <w:r>
+        <w:t xml:space="preserve">Условие. </w:t>
+      </w:r>
+      <w:r>
+        <w:t>Написать программу, которая заменяет в файле последовательности из 4 пробелов на символ табуляции. Входной и выходной файлы задаются аргументами.</w:t>
+      </w:r>
+    </w:p>
+    <w:p>
+      <w:pPr>
+        <w:pStyle w:val="Text"/>
+        <w:rPr>
+          <w:lang w:val="ru-RU"/>
+        </w:rPr>
+      </w:pPr>
+      <w:r>
+        <w:t xml:space="preserve">Решение. </w:t>
+      </w:r>
+      <w:r>
+        <w:rPr>
+          <w:lang w:val="ru-RU"/>
+        </w:rPr>
+        <w:t xml:space="preserve">Используем </w:t>
+      </w:r>
+      <w:r>
+        <w:rPr>
           <w:lang w:val="en-US"/>
         </w:rPr>
-      </w:pPr>
-      <w:bookmarkStart w:id="10" w:name="_Toc115116199"/>
-      <w:r>
-        <w:t xml:space="preserve">Задача </w:t>
-      </w:r>
-      <w:r>
+        <w:t>sed</w:t>
+      </w:r>
+      <w:r>
+        <w:rPr>
+          <w:lang w:val="ru-RU"/>
+        </w:rPr>
+        <w:t xml:space="preserve"> – </w:t>
+      </w:r>
+      <w:r>
+        <w:rPr>
+          <w:lang w:val="ru-RU"/>
+        </w:rPr>
+        <w:t xml:space="preserve">трансформатор потоков – </w:t>
+      </w:r>
+      <w:r>
+        <w:rPr>
+          <w:lang w:val="ru-RU"/>
+        </w:rPr>
+        <w:t>д</w:t>
+      </w:r>
+      <w:r>
+        <w:rPr>
+          <w:lang w:val="ru-RU"/>
+        </w:rPr>
+        <w:t>ля замены всех вхождений 4 пустых символов на символ табуляции и записываем результат в файл с именем, передаваемым через параметр.</w:t>
+      </w:r>
+    </w:p>
+    <w:p>
+      <w:pPr>
+        <w:pStyle w:val="Text"/>
+      </w:pPr>
+    </w:p>
+    <w:p>
+      <w:pPr>
+        <w:pStyle w:val="Text"/>
         <w:rPr>
           <w:lang w:val="en-US"/>
         </w:rPr>
+      </w:pPr>
+      <w:r>
+        <w:t>Листинг</w:t>
+      </w:r>
+      <w:r>
+        <w:rPr>
+          <w:lang w:val="en-US"/>
+        </w:rPr>
+        <w:t xml:space="preserve"> 1.</w:t>
+      </w:r>
+      <w:r>
+        <w:rPr>
+          <w:lang w:val="en-US"/>
+        </w:rPr>
         <w:t>9</w:t>
       </w:r>
-      <w:bookmarkEnd w:id="10"/>
-    </w:p>
-    <w:p>
-      <w:pPr>
-        <w:pStyle w:val="Text"/>
-        <w:rPr>
-          <w:lang w:val="ru-RU"/>
-        </w:rPr>
-      </w:pPr>
-      <w:r>
-        <w:t xml:space="preserve">Условие. </w:t>
-      </w:r>
-      <w:r>
-        <w:t>Написать программу, которая заменяет в файле последовательности из 4 пробелов на символ табуляции. Входной и выходной файлы задаются аргументами.</w:t>
-      </w:r>
-    </w:p>
-    <w:p>
-      <w:pPr>
-        <w:pStyle w:val="Text"/>
-        <w:rPr>
-          <w:lang w:val="ru-RU"/>
-        </w:rPr>
-      </w:pPr>
-      <w:r>
-        <w:t xml:space="preserve">Решение. </w:t>
-      </w:r>
-      <w:r>
-        <w:rPr>
-          <w:lang w:val="ru-RU"/>
-        </w:rPr>
-        <w:t xml:space="preserve">Используем </w:t>
-      </w:r>
-      <w:r>
-        <w:rPr>
+    </w:p>
+    <w:p>
+      <w:pPr>
+        <w:pStyle w:val="Code"/>
+        <w:rPr>
+          <w:color w:val="24292F"/>
           <w:lang w:val="en-US"/>
         </w:rPr>
-        <w:t>sed</w:t>
-      </w:r>
-      <w:r>
-        <w:rPr>
-          <w:lang w:val="ru-RU"/>
-        </w:rPr>
-        <w:t xml:space="preserve"> – </w:t>
-      </w:r>
-      <w:r>
-        <w:rPr>
-          <w:lang w:val="ru-RU"/>
-        </w:rPr>
-        <w:t xml:space="preserve">трансформатор потоков – </w:t>
-      </w:r>
-      <w:r>
-        <w:rPr>
-          <w:lang w:val="ru-RU"/>
-        </w:rPr>
-        <w:t>д</w:t>
-      </w:r>
-      <w:r>
-        <w:rPr>
-          <w:lang w:val="ru-RU"/>
-        </w:rPr>
-        <w:t xml:space="preserve">ля замены всех вхождений 4 пустых символов на символ табуляции и записываем результат в </w:t>
-      </w:r>
-      <w:r>
-        <w:rPr>
-          <w:lang w:val="ru-RU"/>
-        </w:rPr>
-        <w:t>файл</w:t>
-      </w:r>
-      <w:r>
-        <w:rPr>
-          <w:lang w:val="ru-RU"/>
-        </w:rPr>
-        <w:t xml:space="preserve"> с именем, передаваемым через параметр.</w:t>
-      </w:r>
-    </w:p>
-    <w:p>
-      <w:pPr>
-        <w:pStyle w:val="Text"/>
-      </w:pPr>
-    </w:p>
-    <w:p>
-      <w:pPr>
-        <w:pStyle w:val="Text"/>
-        <w:rPr>
-          <w:lang w:val="en-US"/>
-        </w:rPr>
-      </w:pPr>
-      <w:r>
-        <w:t>Листинг</w:t>
-      </w:r>
-      <w:r>
-        <w:rPr>
-          <w:lang w:val="en-US"/>
-        </w:rPr>
-        <w:t xml:space="preserve"> 1.</w:t>
-      </w:r>
-      <w:r>
-        <w:rPr>
-          <w:lang w:val="en-US"/>
-        </w:rPr>
-        <w:t>9</w:t>
-      </w:r>
-    </w:p>
-    <w:p>
-      <w:pPr>
-        <w:pStyle w:val="Code"/>
-        <w:rPr>
-          <w:color w:val="24292F"/>
-          <w:lang w:val="en-US"/>
-        </w:rPr>
-      </w:pPr>
-      <w:r>
-        <w:lastRenderedPageBreak/>
+      </w:pPr>
+      <w:r>
         <w:t>#!/bin/bash</w:t>
       </w:r>
     </w:p>
@@ -6477,6 +6557,9 @@
         </w:rPr>
       </w:pPr>
       <w:r>
+        <w:rPr>
+          <w:noProof/>
+        </w:rPr>
         <w:drawing>
           <wp:inline distT="0" distB="0" distL="0" distR="0" wp14:anchorId="3F8F373E" wp14:editId="69319172">
             <wp:extent cx="3708400" cy="1879600"/>
@@ -6526,144 +6609,162 @@
       </w:r>
       <w:r>
         <w:rPr>
+          <w:lang w:val="ru-RU"/>
+        </w:rPr>
+        <w:t>9</w:t>
+      </w:r>
+      <w:r>
+        <w:t xml:space="preserve"> — результат работы программы</w:t>
+      </w:r>
+    </w:p>
+    <w:p>
+      <w:pPr>
+        <w:pStyle w:val="Text"/>
+        <w:rPr>
+          <w:lang w:val="ru-RU"/>
+        </w:rPr>
+      </w:pPr>
+    </w:p>
+    <w:p>
+      <w:pPr>
+        <w:pStyle w:val="Heading2"/>
+        <w:rPr>
+          <w:lang w:val="ru-RU"/>
+        </w:rPr>
+      </w:pPr>
+      <w:bookmarkStart w:id="11" w:name="_Toc115116200"/>
+      <w:r>
+        <w:t xml:space="preserve">Задача </w:t>
+      </w:r>
+      <w:r>
+        <w:rPr>
+          <w:lang w:val="ru-RU"/>
+        </w:rPr>
+        <w:t>10</w:t>
+      </w:r>
+      <w:bookmarkEnd w:id="11"/>
+    </w:p>
+    <w:p>
+      <w:pPr>
+        <w:pStyle w:val="Text"/>
+      </w:pPr>
+      <w:r>
+        <w:t xml:space="preserve">Условие. </w:t>
+      </w:r>
+      <w:r>
+        <w:t>Написать программу, которая выводит названия всех пустых текстовых файлов в указанной директории. Директория передается в программу параметром.</w:t>
+      </w:r>
+    </w:p>
+    <w:p>
+      <w:pPr>
+        <w:pStyle w:val="Text"/>
+        <w:rPr>
+          <w:lang w:val="ru-RU"/>
+        </w:rPr>
+      </w:pPr>
+      <w:r>
+        <w:t xml:space="preserve">Решение. </w:t>
+      </w:r>
+      <w:r>
+        <w:rPr>
           <w:lang w:val="en-US"/>
         </w:rPr>
-        <w:t>9</w:t>
-      </w:r>
-      <w:r>
-        <w:t xml:space="preserve"> — результат работы программы</w:t>
+        <w:t>find</w:t>
+      </w:r>
+      <w:r>
+        <w:rPr>
+          <w:lang w:val="ru-RU"/>
+        </w:rPr>
+        <w:t xml:space="preserve"> </w:t>
+      </w:r>
+      <w:r>
+        <w:rPr>
+          <w:lang w:val="ru-RU"/>
+        </w:rPr>
+        <w:t>находит все пустые файлы, сортирует названия.</w:t>
       </w:r>
     </w:p>
     <w:p>
       <w:pPr>
         <w:pStyle w:val="Text"/>
         <w:rPr>
-          <w:lang w:val="ru-RU"/>
-        </w:rPr>
-      </w:pPr>
-    </w:p>
-    <w:p>
-      <w:pPr>
-        <w:pStyle w:val="Heading2"/>
-        <w:rPr>
           <w:lang w:val="en-US"/>
         </w:rPr>
       </w:pPr>
-      <w:bookmarkStart w:id="11" w:name="_Toc115116200"/>
-      <w:r>
-        <w:t xml:space="preserve">Задача </w:t>
+      <w:r>
+        <w:t>Листинг</w:t>
       </w:r>
       <w:r>
         <w:rPr>
           <w:lang w:val="en-US"/>
         </w:rPr>
+        <w:t xml:space="preserve"> 1.</w:t>
+      </w:r>
+      <w:r>
+        <w:rPr>
+          <w:lang w:val="en-US"/>
+        </w:rPr>
         <w:t>10</w:t>
       </w:r>
-      <w:bookmarkEnd w:id="11"/>
-    </w:p>
-    <w:p>
-      <w:pPr>
-        <w:pStyle w:val="Text"/>
-      </w:pPr>
-      <w:r>
-        <w:t xml:space="preserve">Условие. </w:t>
-      </w:r>
-      <w:r>
-        <w:t>Написать программу, которая выводит названия всех пустых текстовых файлов в указанной директории. Директория передается в программу параметром.</w:t>
-      </w:r>
-    </w:p>
-    <w:p>
-      <w:pPr>
-        <w:pStyle w:val="Text"/>
-        <w:rPr>
-          <w:lang w:val="en-US"/>
-        </w:rPr>
-      </w:pPr>
-      <w:r>
-        <w:t xml:space="preserve">Решение. </w:t>
-      </w:r>
-      <w:r>
-        <w:rPr>
-          <w:lang w:val="en-US"/>
-        </w:rPr>
-        <w:t>find</w:t>
-      </w:r>
-      <w:r>
-        <w:rPr>
-          <w:lang w:val="ru-RU"/>
+    </w:p>
+    <w:p>
+      <w:pPr>
+        <w:pStyle w:val="Code"/>
+        <w:rPr>
+          <w:color w:val="24292F"/>
+        </w:rPr>
+      </w:pPr>
+      <w:r>
+        <w:t>#!/bin/bash</w:t>
+      </w:r>
+    </w:p>
+    <w:p>
+      <w:pPr>
+        <w:pStyle w:val="Code"/>
+        <w:rPr>
+          <w:color w:val="24292F"/>
+        </w:rPr>
+      </w:pPr>
+    </w:p>
+    <w:p>
+      <w:pPr>
+        <w:pStyle w:val="Code"/>
+        <w:rPr>
+          <w:color w:val="24292F"/>
+        </w:rPr>
+      </w:pPr>
+      <w:r>
+        <w:rPr>
+          <w:color w:val="24292F"/>
+        </w:rPr>
+        <w:t xml:space="preserve">find $1 -empty -type f </w:t>
+      </w:r>
+      <w:r>
+        <w:rPr>
+          <w:color w:val="CF222E"/>
+        </w:rPr>
+        <w:t>|</w:t>
+      </w:r>
+      <w:r>
+        <w:rPr>
+          <w:color w:val="24292F"/>
+        </w:rPr>
+        <w:t xml:space="preserve"> grep -o -E </w:t>
+      </w:r>
+      <w:r>
+        <w:rPr>
+          <w:color w:val="0A3069"/>
+        </w:rPr>
+        <w:t>"\/[^\/]+$"</w:t>
+      </w:r>
+      <w:r>
+        <w:rPr>
+          <w:color w:val="24292F"/>
         </w:rPr>
         <w:t xml:space="preserve"> </w:t>
       </w:r>
       <w:r>
         <w:rPr>
-          <w:lang w:val="ru-RU"/>
-        </w:rPr>
-        <w:t>находит все пустые файлы, сортирует</w:t>
-      </w:r>
-      <w:r>
-        <w:rPr>
-          <w:lang w:val="ru-RU"/>
-        </w:rPr>
-        <w:t xml:space="preserve"> названия.</w:t>
-      </w:r>
-    </w:p>
-    <w:p>
-      <w:pPr>
-        <w:pStyle w:val="Text"/>
-        <w:rPr>
-          <w:lang w:val="en-US"/>
-        </w:rPr>
-      </w:pPr>
-      <w:r>
-        <w:t>Листинг</w:t>
-      </w:r>
-      <w:r>
-        <w:rPr>
-          <w:lang w:val="en-US"/>
-        </w:rPr>
-        <w:t xml:space="preserve"> 1.</w:t>
-      </w:r>
-      <w:r>
-        <w:rPr>
-          <w:lang w:val="en-US"/>
-        </w:rPr>
-        <w:t>10</w:t>
-      </w:r>
-    </w:p>
-    <w:p>
-      <w:pPr>
-        <w:pStyle w:val="Code"/>
-        <w:rPr>
-          <w:color w:val="24292F"/>
-        </w:rPr>
-      </w:pPr>
-      <w:r>
-        <w:t>#!/bin/bash</w:t>
-      </w:r>
-    </w:p>
-    <w:p>
-      <w:pPr>
-        <w:pStyle w:val="Code"/>
-        <w:rPr>
-          <w:color w:val="24292F"/>
-        </w:rPr>
-      </w:pPr>
-    </w:p>
-    <w:p>
-      <w:pPr>
-        <w:pStyle w:val="Code"/>
-        <w:rPr>
-          <w:color w:val="24292F"/>
-        </w:rPr>
-      </w:pPr>
-      <w:r>
-        <w:rPr>
-          <w:color w:val="24292F"/>
-        </w:rPr>
-        <w:t xml:space="preserve">find $1 -empty -type f </w:t>
-      </w:r>
-      <w:r>
-        <w:rPr>
           <w:color w:val="CF222E"/>
         </w:rPr>
         <w:t>|</w:t>
@@ -6672,36 +6773,12 @@
         <w:rPr>
           <w:color w:val="24292F"/>
         </w:rPr>
-        <w:t xml:space="preserve"> grep -o -E </w:t>
+        <w:t xml:space="preserve"> sed </w:t>
       </w:r>
       <w:r>
         <w:rPr>
           <w:color w:val="0A3069"/>
         </w:rPr>
-        <w:t>"\/[^\/]+$"</w:t>
-      </w:r>
-      <w:r>
-        <w:rPr>
-          <w:color w:val="24292F"/>
-        </w:rPr>
-        <w:t xml:space="preserve"> </w:t>
-      </w:r>
-      <w:r>
-        <w:rPr>
-          <w:color w:val="CF222E"/>
-        </w:rPr>
-        <w:t>|</w:t>
-      </w:r>
-      <w:r>
-        <w:rPr>
-          <w:color w:val="24292F"/>
-        </w:rPr>
-        <w:t xml:space="preserve"> sed </w:t>
-      </w:r>
-      <w:r>
-        <w:rPr>
-          <w:color w:val="0A3069"/>
-        </w:rPr>
         <w:t>"s/^\///g"</w:t>
       </w:r>
     </w:p>
@@ -6714,6 +6791,9 @@
         </w:rPr>
       </w:pPr>
       <w:r>
+        <w:rPr>
+          <w:noProof/>
+        </w:rPr>
         <w:lastRenderedPageBreak/>
         <w:drawing>
           <wp:inline distT="0" distB="0" distL="0" distR="0" wp14:anchorId="5CB3204A" wp14:editId="0305BFE2">
@@ -8558,8 +8638,8 @@
       <w:szCs w:val="20"/>
     </w:rPr>
   </w:style>
-  <w:style w:type="paragraph" w:customStyle="1" w:styleId="title0">
-    <w:name w:val="title"/>
+  <w:style w:type="paragraph" w:customStyle="1" w:styleId="Title1">
+    <w:name w:val="Title1"/>
     <w:basedOn w:val="Normal"/>
     <w:uiPriority w:val="1"/>
     <w:qFormat/>
@@ -8886,6 +8966,10 @@
 </file>
 
 <file path=customXml/item1.xml><?xml version="1.0" encoding="utf-8"?>
+<b:Sources xmlns:b="http://schemas.openxmlformats.org/officeDocument/2006/bibliography" xmlns="http://schemas.openxmlformats.org/officeDocument/2006/bibliography" SelectedStyle="/APASixthEditionOfficeOnline.xsl" StyleName="APA" Version="6"/>
+</file>
+
+<file path=customXml/item2.xml><?xml version="1.0" encoding="utf-8"?>
 <s:customData xmlns="http://www.wps.cn/officeDocument/2013/wpsCustomData" xmlns:s="http://www.wps.cn/officeDocument/2013/wpsCustomData">
   <customSectProps>
     <customSectPr/>
@@ -8898,22 +8982,18 @@
 </s:customData>
 </file>
 
-<file path=customXml/item2.xml><?xml version="1.0" encoding="utf-8"?>
-<b:Sources xmlns:b="http://schemas.openxmlformats.org/officeDocument/2006/bibliography" xmlns="http://schemas.openxmlformats.org/officeDocument/2006/bibliography" SelectedStyle="/APASixthEditionOfficeOnline.xsl" StyleName="APA" Version="6"/>
+<file path=customXml/itemProps1.xml><?xml version="1.0" encoding="utf-8"?>
+<ds:datastoreItem xmlns:ds="http://schemas.openxmlformats.org/officeDocument/2006/customXml" ds:itemID="{AC0296A5-022C-0542-8AE0-BA116C72CA2F}">
+  <ds:schemaRefs>
+    <ds:schemaRef ds:uri="http://schemas.openxmlformats.org/officeDocument/2006/bibliography"/>
+  </ds:schemaRefs>
+</ds:datastoreItem>
 </file>
 
-<file path=customXml/itemProps1.xml><?xml version="1.0" encoding="utf-8"?>
+<file path=customXml/itemProps2.xml><?xml version="1.0" encoding="utf-8"?>
 <ds:datastoreItem xmlns:ds="http://schemas.openxmlformats.org/officeDocument/2006/customXml" ds:itemID="{B1977F7D-205B-4081-913C-38D41E755F92}">
   <ds:schemaRefs>
     <ds:schemaRef ds:uri="http://www.wps.cn/officeDocument/2013/wpsCustomData"/>
   </ds:schemaRefs>
 </ds:datastoreItem>
-</file>
-
-<file path=customXml/itemProps2.xml><?xml version="1.0" encoding="utf-8"?>
-<ds:datastoreItem xmlns:ds="http://schemas.openxmlformats.org/officeDocument/2006/customXml" ds:itemID="{AC0296A5-022C-0542-8AE0-BA116C72CA2F}">
-  <ds:schemaRefs>
-    <ds:schemaRef ds:uri="http://schemas.openxmlformats.org/officeDocument/2006/bibliography"/>
-  </ds:schemaRefs>
-</ds:datastoreItem>
 </file>